--- a/Documentación/GuiaBurros Instalación.docx
+++ b/Documentación/GuiaBurros Instalación.docx
@@ -215,6 +215,15 @@
           <w:t>Versión de desarrollo de x264</w:t>
         </w:r>
       </w:hyperlink>
+      <w:bookmarkStart w:id="0" w:name="_GoBack"/>
+      <w:bookmarkEnd w:id="0"/>
+      <w:r>
+        <w:rPr>
+          <w:sz w:val="24"/>
+          <w:szCs w:val="24"/>
+        </w:rPr>
+        <w:t xml:space="preserve"> </w:t>
+      </w:r>
     </w:p>
     <w:p>
       <w:pPr>
@@ -224,29 +233,6 @@
           <w:numId w:val="2"/>
         </w:numPr>
         <w:rPr>
-          <w:sz w:val="24"/>
-          <w:szCs w:val="24"/>
-        </w:rPr>
-      </w:pPr>
-      <w:hyperlink r:id="rId11" w:history="1">
-        <w:r>
-          <w:rPr>
-            <w:rStyle w:val="Hipervnculo"/>
-            <w:sz w:val="24"/>
-            <w:szCs w:val="24"/>
-          </w:rPr>
-          <w:t>Versión de desarrollo de cURL</w:t>
-        </w:r>
-      </w:hyperlink>
-    </w:p>
-    <w:p>
-      <w:pPr>
-        <w:pStyle w:val="Prrafodelista"/>
-        <w:numPr>
-          <w:ilvl w:val="1"/>
-          <w:numId w:val="2"/>
-        </w:numPr>
-        <w:rPr>
           <w:rStyle w:val="Hipervnculo"/>
           <w:color w:val="auto"/>
           <w:sz w:val="24"/>
@@ -254,7 +240,7 @@
           <w:u w:val="none"/>
         </w:rPr>
       </w:pPr>
-      <w:hyperlink r:id="rId12" w:history="1">
+      <w:hyperlink r:id="rId11" w:history="1">
         <w:r>
           <w:rPr>
             <w:rStyle w:val="Hipervnculo"/>
@@ -300,6 +286,7 @@
           <w:sz w:val="24"/>
           <w:szCs w:val="24"/>
         </w:rPr>
+        <w:fldChar w:fldCharType="separate"/>
       </w:r>
       <w:r>
         <w:rPr>
@@ -307,31 +294,7 @@
           <w:sz w:val="24"/>
           <w:szCs w:val="24"/>
         </w:rPr>
-        <w:fldChar w:fldCharType="separate"/>
-      </w:r>
-      <w:r>
-        <w:rPr>
-          <w:rStyle w:val="Hipervnculo"/>
-          <w:sz w:val="24"/>
-          <w:szCs w:val="24"/>
-        </w:rPr>
-        <w:t>Versión de desarrollo d</w:t>
-      </w:r>
-      <w:r>
-        <w:rPr>
-          <w:rStyle w:val="Hipervnculo"/>
-          <w:sz w:val="24"/>
-          <w:szCs w:val="24"/>
-        </w:rPr>
-        <w:t>e</w:t>
-      </w:r>
-      <w:r>
-        <w:rPr>
-          <w:rStyle w:val="Hipervnculo"/>
-          <w:sz w:val="24"/>
-          <w:szCs w:val="24"/>
-        </w:rPr>
-        <w:t xml:space="preserve"> CEF</w:t>
+        <w:t>Versión de desarrollo de CEF</w:t>
       </w:r>
     </w:p>
     <w:p>
@@ -354,7 +317,7 @@
         </w:rPr>
         <w:fldChar w:fldCharType="end"/>
       </w:r>
-      <w:hyperlink r:id="rId13" w:history="1">
+      <w:hyperlink r:id="rId12" w:history="1">
         <w:r>
           <w:rPr>
             <w:rStyle w:val="Hipervnculo"/>
@@ -401,7 +364,7 @@
         </w:rPr>
         <w:t xml:space="preserve">VS2019 (Recomendado) con la </w:t>
       </w:r>
-      <w:hyperlink r:id="rId14" w:history="1">
+      <w:hyperlink r:id="rId13" w:history="1">
         <w:r>
           <w:rPr>
             <w:rStyle w:val="Hipervnculo"/>
@@ -505,43 +468,7 @@
           <w:szCs w:val="24"/>
           <w:shd w:val="clear" w:color="auto" w:fill="FFFFFF"/>
         </w:rPr>
-        <w:t>, introducir la dirección de</w:t>
-      </w:r>
-      <w:r>
-        <w:rPr>
-          <w:rFonts w:cstheme="minorHAnsi"/>
-          <w:sz w:val="24"/>
-          <w:szCs w:val="24"/>
-          <w:shd w:val="clear" w:color="auto" w:fill="FFFFFF"/>
-        </w:rPr>
-        <w:t xml:space="preserve"> la carpeta fuente</w:t>
-      </w:r>
-      <w:r>
-        <w:rPr>
-          <w:rFonts w:cstheme="minorHAnsi"/>
-          <w:sz w:val="24"/>
-          <w:szCs w:val="24"/>
-          <w:shd w:val="clear" w:color="auto" w:fill="FFFFFF"/>
-        </w:rPr>
-        <w:t xml:space="preserve"> (Por ejemplo D:/</w:t>
-      </w:r>
-      <w:r>
-        <w:rPr>
-          <w:rFonts w:cstheme="minorHAnsi"/>
-          <w:sz w:val="24"/>
-          <w:szCs w:val="24"/>
-          <w:shd w:val="clear" w:color="auto" w:fill="FFFFFF"/>
-        </w:rPr>
-        <w:t>Dependencias/CEF</w:t>
-      </w:r>
-      <w:r>
-        <w:rPr>
-          <w:rFonts w:cstheme="minorHAnsi"/>
-          <w:sz w:val="24"/>
-          <w:szCs w:val="24"/>
-          <w:shd w:val="clear" w:color="auto" w:fill="FFFFFF"/>
-        </w:rPr>
-        <w:t xml:space="preserve">). </w:t>
+        <w:t xml:space="preserve">, introducir la dirección de la carpeta fuente (Por ejemplo D:/Dependencias/CEF). </w:t>
       </w:r>
     </w:p>
     <w:p>
@@ -581,7 +508,7 @@
           <w:szCs w:val="24"/>
           <w:shd w:val="clear" w:color="auto" w:fill="FFFFFF"/>
         </w:rPr>
-        <w:t>, introducir la dirección de</w:t>
+        <w:t>, introducir la dirección de un subdirectorio “build”  que debemos crear dentro de la carpeta fuente(Por ejemplo D:/</w:t>
       </w:r>
       <w:r>
         <w:rPr>
@@ -590,7 +517,7 @@
           <w:szCs w:val="24"/>
           <w:shd w:val="clear" w:color="auto" w:fill="FFFFFF"/>
         </w:rPr>
-        <w:t xml:space="preserve"> un </w:t>
+        <w:t xml:space="preserve"> </w:t>
       </w:r>
       <w:r>
         <w:rPr>
@@ -599,97 +526,7 @@
           <w:szCs w:val="24"/>
           <w:shd w:val="clear" w:color="auto" w:fill="FFFFFF"/>
         </w:rPr>
-        <w:t xml:space="preserve">subdirectorio “build” </w:t>
-      </w:r>
-      <w:r>
-        <w:rPr>
-          <w:rFonts w:cstheme="minorHAnsi"/>
-          <w:sz w:val="24"/>
-          <w:szCs w:val="24"/>
-          <w:shd w:val="clear" w:color="auto" w:fill="FFFFFF"/>
-        </w:rPr>
-        <w:t xml:space="preserve"> que debemos </w:t>
-      </w:r>
-      <w:r>
-        <w:rPr>
-          <w:rFonts w:cstheme="minorHAnsi"/>
-          <w:sz w:val="24"/>
-          <w:szCs w:val="24"/>
-          <w:shd w:val="clear" w:color="auto" w:fill="FFFFFF"/>
-        </w:rPr>
-        <w:t>crea</w:t>
-      </w:r>
-      <w:r>
-        <w:rPr>
-          <w:rFonts w:cstheme="minorHAnsi"/>
-          <w:sz w:val="24"/>
-          <w:szCs w:val="24"/>
-          <w:shd w:val="clear" w:color="auto" w:fill="FFFFFF"/>
-        </w:rPr>
-        <w:t>r</w:t>
-      </w:r>
-      <w:r>
-        <w:rPr>
-          <w:rFonts w:cstheme="minorHAnsi"/>
-          <w:sz w:val="24"/>
-          <w:szCs w:val="24"/>
-          <w:shd w:val="clear" w:color="auto" w:fill="FFFFFF"/>
-        </w:rPr>
-        <w:t xml:space="preserve"> </w:t>
-      </w:r>
-      <w:r>
-        <w:rPr>
-          <w:rFonts w:cstheme="minorHAnsi"/>
-          <w:sz w:val="24"/>
-          <w:szCs w:val="24"/>
-          <w:shd w:val="clear" w:color="auto" w:fill="FFFFFF"/>
-        </w:rPr>
-        <w:t>dentro de la carpeta fuente</w:t>
-      </w:r>
-      <w:r>
-        <w:rPr>
-          <w:rFonts w:cstheme="minorHAnsi"/>
-          <w:sz w:val="24"/>
-          <w:szCs w:val="24"/>
-          <w:shd w:val="clear" w:color="auto" w:fill="FFFFFF"/>
-        </w:rPr>
-        <w:t>(Por ejemplo D:/</w:t>
-      </w:r>
-      <w:r>
-        <w:rPr>
-          <w:rFonts w:cstheme="minorHAnsi"/>
-          <w:sz w:val="24"/>
-          <w:szCs w:val="24"/>
-          <w:shd w:val="clear" w:color="auto" w:fill="FFFFFF"/>
-        </w:rPr>
-        <w:t xml:space="preserve"> </w:t>
-      </w:r>
-      <w:r>
-        <w:rPr>
-          <w:rFonts w:cstheme="minorHAnsi"/>
-          <w:sz w:val="24"/>
-          <w:szCs w:val="24"/>
-          <w:shd w:val="clear" w:color="auto" w:fill="FFFFFF"/>
-        </w:rPr>
-        <w:t>Dependencias/CEF</w:t>
-      </w:r>
-      <w:r>
-        <w:rPr>
-          <w:rFonts w:cstheme="minorHAnsi"/>
-          <w:sz w:val="24"/>
-          <w:szCs w:val="24"/>
-          <w:shd w:val="clear" w:color="auto" w:fill="FFFFFF"/>
-        </w:rPr>
-        <w:t>/Build</w:t>
-      </w:r>
-      <w:r>
-        <w:rPr>
-          <w:rFonts w:cstheme="minorHAnsi"/>
-          <w:sz w:val="24"/>
-          <w:szCs w:val="24"/>
-          <w:shd w:val="clear" w:color="auto" w:fill="FFFFFF"/>
-        </w:rPr>
-        <w:t>)</w:t>
+        <w:t>Dependencias/CEF/Build)</w:t>
       </w:r>
     </w:p>
     <w:p>
@@ -904,7 +741,6 @@
           <w:sz w:val="24"/>
           <w:szCs w:val="24"/>
         </w:rPr>
-        <w:lastRenderedPageBreak/>
         <w:t xml:space="preserve">Qt5, donde se debe insertar las dependencias de Qt5 </w:t>
       </w:r>
     </w:p>
@@ -925,6 +761,7 @@
           <w:sz w:val="24"/>
           <w:szCs w:val="24"/>
         </w:rPr>
+        <w:lastRenderedPageBreak/>
         <w:t>Abrir el CMake, y rellenar los siguientes campos:</w:t>
       </w:r>
     </w:p>
@@ -1228,16 +1065,7 @@
           <w:rFonts w:cstheme="minorHAnsi"/>
           <w:color w:val="24292E"/>
         </w:rPr>
-        <w:t>boo</w:t>
-      </w:r>
-      <w:bookmarkStart w:id="0" w:name="_GoBack"/>
-      <w:bookmarkEnd w:id="0"/>
-      <w:r>
-        <w:rPr>
-          <w:rFonts w:cstheme="minorHAnsi"/>
-          <w:color w:val="24292E"/>
-        </w:rPr>
-        <w:t>leana</w:t>
+        <w:t>booleana</w:t>
       </w:r>
       <w:r>
         <w:rPr>
@@ -3432,7 +3260,7 @@
 </file>
 
 <file path=customXml/itemProps1.xml><?xml version="1.0" encoding="utf-8"?>
-<ds:datastoreItem xmlns:ds="http://schemas.openxmlformats.org/officeDocument/2006/customXml" ds:itemID="{378284A7-5387-4F9D-806F-39C3D183D7F6}">
+<ds:datastoreItem xmlns:ds="http://schemas.openxmlformats.org/officeDocument/2006/customXml" ds:itemID="{13F8741C-3899-4603-A91F-5FA458815E2F}">
   <ds:schemaRefs>
     <ds:schemaRef ds:uri="http://schemas.openxmlformats.org/officeDocument/2006/bibliography"/>
   </ds:schemaRefs>

--- a/Documentación/GuiaBurros Instalación.docx
+++ b/Documentación/GuiaBurros Instalación.docx
@@ -1,6 +1,6 @@
 
 <file path=word/document.xml><?xml version="1.0" encoding="utf-8"?>
-<w:document xmlns:wpc="http://schemas.microsoft.com/office/word/2010/wordprocessingCanvas" xmlns:cx="http://schemas.microsoft.com/office/drawing/2014/chartex" xmlns:cx1="http://schemas.microsoft.com/office/drawing/2015/9/8/chartex" xmlns:cx2="http://schemas.microsoft.com/office/drawing/2015/10/21/chartex" xmlns:cx3="http://schemas.microsoft.com/office/drawing/2016/5/9/chartex" xmlns:cx4="http://schemas.microsoft.com/office/drawing/2016/5/10/chartex" xmlns:cx5="http://schemas.microsoft.com/office/drawing/2016/5/11/chartex" xmlns:cx6="http://schemas.microsoft.com/office/drawing/2016/5/12/chartex" xmlns:cx7="http://schemas.microsoft.com/office/drawing/2016/5/13/chartex" xmlns:cx8="http://schemas.microsoft.com/office/drawing/2016/5/14/chartex" xmlns:mc="http://schemas.openxmlformats.org/markup-compatibility/2006" xmlns:aink="http://schemas.microsoft.com/office/drawing/2016/ink" xmlns:am3d="http://schemas.microsoft.com/office/drawing/2017/model3d" xmlns:o="urn:schemas-microsoft-com:office:office" xmlns:r="http://schemas.openxmlformats.org/officeDocument/2006/relationships" xmlns:m="http://schemas.openxmlformats.org/officeDocument/2006/math" xmlns:v="urn:schemas-microsoft-com:vml" xmlns:wp14="http://schemas.microsoft.com/office/word/2010/wordprocessingDrawing" xmlns:wp="http://schemas.openxmlformats.org/drawingml/2006/wordprocessingDrawing" xmlns:w10="urn:schemas-microsoft-com:office:word" xmlns:w="http://schemas.openxmlformats.org/wordprocessingml/2006/main" xmlns:w14="http://schemas.microsoft.com/office/word/2010/wordml" xmlns:w15="http://schemas.microsoft.com/office/word/2012/wordml" xmlns:w16cid="http://schemas.microsoft.com/office/word/2016/wordml/cid" xmlns:w16se="http://schemas.microsoft.com/office/word/2015/wordml/symex" xmlns:wpg="http://schemas.microsoft.com/office/word/2010/wordprocessingGroup" xmlns:wpi="http://schemas.microsoft.com/office/word/2010/wordprocessingInk" xmlns:wne="http://schemas.microsoft.com/office/word/2006/wordml" xmlns:wps="http://schemas.microsoft.com/office/word/2010/wordprocessingShape" mc:Ignorable="w14 w15 w16se w16cid wp14">
+<w:document xmlns:wpc="http://schemas.microsoft.com/office/word/2010/wordprocessingCanvas" xmlns:cx="http://schemas.microsoft.com/office/drawing/2014/chartex" xmlns:cx1="http://schemas.microsoft.com/office/drawing/2015/9/8/chartex" xmlns:cx2="http://schemas.microsoft.com/office/drawing/2015/10/21/chartex" xmlns:cx3="http://schemas.microsoft.com/office/drawing/2016/5/9/chartex" xmlns:cx4="http://schemas.microsoft.com/office/drawing/2016/5/10/chartex" xmlns:cx5="http://schemas.microsoft.com/office/drawing/2016/5/11/chartex" xmlns:cx6="http://schemas.microsoft.com/office/drawing/2016/5/12/chartex" xmlns:cx7="http://schemas.microsoft.com/office/drawing/2016/5/13/chartex" xmlns:cx8="http://schemas.microsoft.com/office/drawing/2016/5/14/chartex" xmlns:mc="http://schemas.openxmlformats.org/markup-compatibility/2006" xmlns:aink="http://schemas.microsoft.com/office/drawing/2016/ink" xmlns:am3d="http://schemas.microsoft.com/office/drawing/2017/model3d" xmlns:o="urn:schemas-microsoft-com:office:office" xmlns:r="http://schemas.openxmlformats.org/officeDocument/2006/relationships" xmlns:m="http://schemas.openxmlformats.org/officeDocument/2006/math" xmlns:v="urn:schemas-microsoft-com:vml" xmlns:wp14="http://schemas.microsoft.com/office/word/2010/wordprocessingDrawing" xmlns:wp="http://schemas.openxmlformats.org/drawingml/2006/wordprocessingDrawing" xmlns:w10="urn:schemas-microsoft-com:office:word" xmlns:w="http://schemas.openxmlformats.org/wordprocessingml/2006/main" xmlns:w14="http://schemas.microsoft.com/office/word/2010/wordml" xmlns:w15="http://schemas.microsoft.com/office/word/2012/wordml" xmlns:w16cex="http://schemas.microsoft.com/office/word/2018/wordml/cex" xmlns:w16cid="http://schemas.microsoft.com/office/word/2016/wordml/cid" xmlns:w16="http://schemas.microsoft.com/office/word/2018/wordml" xmlns:w16se="http://schemas.microsoft.com/office/word/2015/wordml/symex" xmlns:wpg="http://schemas.microsoft.com/office/word/2010/wordprocessingGroup" xmlns:wpi="http://schemas.microsoft.com/office/word/2010/wordprocessingInk" xmlns:wne="http://schemas.microsoft.com/office/word/2006/wordml" xmlns:wps="http://schemas.microsoft.com/office/word/2010/wordprocessingShape" mc:Ignorable="w14 w15 w16se w16cid w16 w16cex wp14">
   <w:body>
     <w:p>
       <w:pPr>
@@ -101,8 +101,18 @@
           <w:sz w:val="24"/>
           <w:szCs w:val="24"/>
         </w:rPr>
-        <w:t>Descargar el código fuente del plugin</w:t>
-      </w:r>
+        <w:t xml:space="preserve">Descargar el código fuente del </w:t>
+      </w:r>
+      <w:hyperlink r:id="rId7" w:history="1">
+        <w:r>
+          <w:rPr>
+            <w:rStyle w:val="Hipervnculo"/>
+            <w:sz w:val="24"/>
+            <w:szCs w:val="24"/>
+          </w:rPr>
+          <w:t>plugin</w:t>
+        </w:r>
+      </w:hyperlink>
     </w:p>
     <w:p>
       <w:pPr>
@@ -136,7 +146,7 @@
           <w:szCs w:val="24"/>
         </w:rPr>
       </w:pPr>
-      <w:hyperlink r:id="rId7" w:history="1">
+      <w:hyperlink r:id="rId8" w:history="1">
         <w:r>
           <w:rPr>
             <w:rStyle w:val="Hipervnculo"/>
@@ -159,7 +169,7 @@
           <w:szCs w:val="24"/>
         </w:rPr>
       </w:pPr>
-      <w:hyperlink r:id="rId8" w:history="1">
+      <w:hyperlink r:id="rId9" w:history="1">
         <w:r>
           <w:rPr>
             <w:rStyle w:val="Hipervnculo"/>
@@ -182,7 +192,7 @@
           <w:szCs w:val="24"/>
         </w:rPr>
       </w:pPr>
-      <w:hyperlink r:id="rId9" w:history="1">
+      <w:hyperlink r:id="rId10" w:history="1">
         <w:r>
           <w:rPr>
             <w:rStyle w:val="Hipervnculo"/>
@@ -205,7 +215,7 @@
           <w:szCs w:val="24"/>
         </w:rPr>
       </w:pPr>
-      <w:hyperlink r:id="rId10" w:history="1">
+      <w:hyperlink r:id="rId11" w:history="1">
         <w:r>
           <w:rPr>
             <w:rStyle w:val="Hipervnculo"/>
@@ -215,8 +225,6 @@
           <w:t>Versión de desarrollo de x264</w:t>
         </w:r>
       </w:hyperlink>
-      <w:bookmarkStart w:id="0" w:name="_GoBack"/>
-      <w:bookmarkEnd w:id="0"/>
       <w:r>
         <w:rPr>
           <w:sz w:val="24"/>
@@ -240,7 +248,7 @@
           <w:u w:val="none"/>
         </w:rPr>
       </w:pPr>
-      <w:hyperlink r:id="rId11" w:history="1">
+      <w:hyperlink r:id="rId12" w:history="1">
         <w:r>
           <w:rPr>
             <w:rStyle w:val="Hipervnculo"/>
@@ -296,6 +304,14 @@
         </w:rPr>
         <w:t>Versión de desarrollo de CEF</w:t>
       </w:r>
+      <w:r>
+        <w:rPr>
+          <w:rStyle w:val="Hipervnculo"/>
+          <w:sz w:val="24"/>
+          <w:szCs w:val="24"/>
+        </w:rPr>
+        <w:t xml:space="preserve"> </w:t>
+      </w:r>
     </w:p>
     <w:p>
       <w:pPr>
@@ -304,10 +320,6 @@
           <w:ilvl w:val="0"/>
           <w:numId w:val="2"/>
         </w:numPr>
-        <w:rPr>
-          <w:sz w:val="24"/>
-          <w:szCs w:val="24"/>
-        </w:rPr>
       </w:pPr>
       <w:r>
         <w:rPr>
@@ -317,7 +329,7 @@
         </w:rPr>
         <w:fldChar w:fldCharType="end"/>
       </w:r>
-      <w:hyperlink r:id="rId12" w:history="1">
+      <w:hyperlink r:id="rId13" w:history="1">
         <w:r>
           <w:rPr>
             <w:rStyle w:val="Hipervnculo"/>
@@ -328,10 +340,6 @@
         </w:r>
       </w:hyperlink>
       <w:r>
-        <w:rPr>
-          <w:sz w:val="24"/>
-          <w:szCs w:val="24"/>
-        </w:rPr>
         <w:t xml:space="preserve"> (3.16 o superior, preferiblemente la última versión)</w:t>
       </w:r>
     </w:p>
@@ -364,7 +372,7 @@
         </w:rPr>
         <w:t xml:space="preserve">VS2019 (Recomendado) con la </w:t>
       </w:r>
-      <w:hyperlink r:id="rId13" w:history="1">
+      <w:hyperlink r:id="rId14" w:history="1">
         <w:r>
           <w:rPr>
             <w:rStyle w:val="Hipervnculo"/>
@@ -546,7 +554,21 @@
           <w:sz w:val="24"/>
           <w:szCs w:val="24"/>
         </w:rPr>
-        <w:t>Configurar y generar dicho proyecto.</w:t>
+        <w:t>Configurar y generar dicho proyecto</w:t>
+      </w:r>
+      <w:r>
+        <w:rPr>
+          <w:sz w:val="24"/>
+          <w:szCs w:val="24"/>
+        </w:rPr>
+        <w:t>(Seleccionando la versión del Visual Studio adecuada y la versión de sistema operativo)</w:t>
+      </w:r>
+      <w:r>
+        <w:rPr>
+          <w:sz w:val="24"/>
+          <w:szCs w:val="24"/>
+        </w:rPr>
+        <w:t>.</w:t>
       </w:r>
     </w:p>
     <w:p>
@@ -721,7 +743,29 @@
           <w:sz w:val="24"/>
           <w:szCs w:val="24"/>
         </w:rPr>
-        <w:t>DependenciasGeneral, donde se debe insertar todas las versiones de desarrollo y las dependencias de VS2017/2019</w:t>
+        <w:lastRenderedPageBreak/>
+        <w:t>DependenciasGeneral</w:t>
+      </w:r>
+      <w:r>
+        <w:rPr>
+          <w:sz w:val="24"/>
+          <w:szCs w:val="24"/>
+        </w:rPr>
+        <w:t>es</w:t>
+      </w:r>
+      <w:r>
+        <w:rPr>
+          <w:sz w:val="24"/>
+          <w:szCs w:val="24"/>
+        </w:rPr>
+        <w:t>, donde se debe insertar todas las versiones de desarrollo y las dependencias de VS2017/2019</w:t>
+      </w:r>
+      <w:r>
+        <w:rPr>
+          <w:sz w:val="24"/>
+          <w:szCs w:val="24"/>
+        </w:rPr>
+        <w:t>(Incluir solo la versión adecuada para el sistema operativo)</w:t>
       </w:r>
     </w:p>
     <w:p>
@@ -761,7 +805,6 @@
           <w:sz w:val="24"/>
           <w:szCs w:val="24"/>
         </w:rPr>
-        <w:lastRenderedPageBreak/>
         <w:t>Abrir el CMake, y rellenar los siguientes campos:</w:t>
       </w:r>
     </w:p>
@@ -1159,7 +1202,187 @@
     </w:p>
     <w:p>
       <w:pPr>
-        <w:ind w:left="3540"/>
+        <w:pStyle w:val="Prrafodelista"/>
+        <w:ind w:left="1080"/>
+        <w:rPr>
+          <w:rFonts w:cstheme="minorHAnsi"/>
+          <w:sz w:val="24"/>
+          <w:szCs w:val="24"/>
+        </w:rPr>
+      </w:pPr>
+    </w:p>
+    <w:p>
+      <w:pPr>
+        <w:pStyle w:val="Prrafodelista"/>
+        <w:ind w:left="1080"/>
+        <w:rPr>
+          <w:rFonts w:cstheme="minorHAnsi"/>
+          <w:sz w:val="24"/>
+          <w:szCs w:val="24"/>
+        </w:rPr>
+      </w:pPr>
+      <w:r>
+        <w:rPr>
+          <w:rFonts w:cstheme="minorHAnsi"/>
+          <w:sz w:val="24"/>
+          <w:szCs w:val="24"/>
+        </w:rPr>
+        <w:t>Imagen de la carpeta dependencias generales</w:t>
+      </w:r>
+    </w:p>
+    <w:p>
+      <w:pPr>
+        <w:pStyle w:val="Prrafodelista"/>
+        <w:ind w:left="1080"/>
+        <w:rPr>
+          <w:rFonts w:cstheme="minorHAnsi"/>
+          <w:sz w:val="24"/>
+          <w:szCs w:val="24"/>
+        </w:rPr>
+      </w:pPr>
+      <w:r>
+        <w:rPr>
+          <w:rFonts w:cstheme="minorHAnsi"/>
+          <w:noProof/>
+          <w:sz w:val="24"/>
+          <w:szCs w:val="24"/>
+        </w:rPr>
+        <w:lastRenderedPageBreak/>
+        <w:drawing>
+          <wp:inline distT="0" distB="0" distL="0" distR="0" wp14:anchorId="0587EE8B" wp14:editId="2E47CED2">
+            <wp:extent cx="5400040" cy="2457450"/>
+            <wp:effectExtent l="0" t="0" r="0" b="0"/>
+            <wp:docPr id="1" name="Imagen 1" descr="Interfaz de usuario gráfica, Texto, Aplicación&#10;&#10;Descripción generada automáticamente"/>
+            <wp:cNvGraphicFramePr>
+              <a:graphicFrameLocks xmlns:a="http://schemas.openxmlformats.org/drawingml/2006/main" noChangeAspect="1"/>
+            </wp:cNvGraphicFramePr>
+            <a:graphic xmlns:a="http://schemas.openxmlformats.org/drawingml/2006/main">
+              <a:graphicData uri="http://schemas.openxmlformats.org/drawingml/2006/picture">
+                <pic:pic xmlns:pic="http://schemas.openxmlformats.org/drawingml/2006/picture">
+                  <pic:nvPicPr>
+                    <pic:cNvPr id="1" name="Imagen 1" descr="Interfaz de usuario gráfica, Texto, Aplicación&#10;&#10;Descripción generada automáticamente"/>
+                    <pic:cNvPicPr/>
+                  </pic:nvPicPr>
+                  <pic:blipFill>
+                    <a:blip r:embed="rId15">
+                      <a:extLst>
+                        <a:ext uri="{28A0092B-C50C-407E-A947-70E740481C1C}">
+                          <a14:useLocalDpi xmlns:a14="http://schemas.microsoft.com/office/drawing/2010/main" val="0"/>
+                        </a:ext>
+                      </a:extLst>
+                    </a:blip>
+                    <a:stretch>
+                      <a:fillRect/>
+                    </a:stretch>
+                  </pic:blipFill>
+                  <pic:spPr>
+                    <a:xfrm>
+                      <a:off x="0" y="0"/>
+                      <a:ext cx="5400040" cy="2457450"/>
+                    </a:xfrm>
+                    <a:prstGeom prst="rect">
+                      <a:avLst/>
+                    </a:prstGeom>
+                  </pic:spPr>
+                </pic:pic>
+              </a:graphicData>
+            </a:graphic>
+          </wp:inline>
+        </w:drawing>
+      </w:r>
+    </w:p>
+    <w:p>
+      <w:pPr>
+        <w:pStyle w:val="Prrafodelista"/>
+        <w:ind w:left="1080"/>
+        <w:rPr>
+          <w:rFonts w:cstheme="minorHAnsi"/>
+          <w:sz w:val="24"/>
+          <w:szCs w:val="24"/>
+        </w:rPr>
+      </w:pPr>
+      <w:r>
+        <w:rPr>
+          <w:rFonts w:cstheme="minorHAnsi"/>
+          <w:sz w:val="24"/>
+          <w:szCs w:val="24"/>
+        </w:rPr>
+        <w:t>Imagen de la configuración en el cMake</w:t>
+      </w:r>
+    </w:p>
+    <w:p>
+      <w:pPr>
+        <w:pStyle w:val="Prrafodelista"/>
+        <w:ind w:left="1080"/>
+        <w:rPr>
+          <w:rFonts w:cstheme="minorHAnsi"/>
+          <w:sz w:val="24"/>
+          <w:szCs w:val="24"/>
+        </w:rPr>
+      </w:pPr>
+      <w:r>
+        <w:rPr>
+          <w:rFonts w:cstheme="minorHAnsi"/>
+          <w:noProof/>
+          <w:sz w:val="24"/>
+          <w:szCs w:val="24"/>
+        </w:rPr>
+        <w:drawing>
+          <wp:inline distT="0" distB="0" distL="0" distR="0" wp14:anchorId="510FE191" wp14:editId="090D1324">
+            <wp:extent cx="5400040" cy="2545080"/>
+            <wp:effectExtent l="0" t="0" r="0" b="7620"/>
+            <wp:docPr id="2" name="Imagen 2" descr="Interfaz de usuario gráfica, Texto, Aplicación, Correo electrónico&#10;&#10;Descripción generada automáticamente"/>
+            <wp:cNvGraphicFramePr>
+              <a:graphicFrameLocks xmlns:a="http://schemas.openxmlformats.org/drawingml/2006/main" noChangeAspect="1"/>
+            </wp:cNvGraphicFramePr>
+            <a:graphic xmlns:a="http://schemas.openxmlformats.org/drawingml/2006/main">
+              <a:graphicData uri="http://schemas.openxmlformats.org/drawingml/2006/picture">
+                <pic:pic xmlns:pic="http://schemas.openxmlformats.org/drawingml/2006/picture">
+                  <pic:nvPicPr>
+                    <pic:cNvPr id="2" name="Imagen 2" descr="Interfaz de usuario gráfica, Texto, Aplicación, Correo electrónico&#10;&#10;Descripción generada automáticamente"/>
+                    <pic:cNvPicPr/>
+                  </pic:nvPicPr>
+                  <pic:blipFill>
+                    <a:blip r:embed="rId16" cstate="print">
+                      <a:extLst>
+                        <a:ext uri="{28A0092B-C50C-407E-A947-70E740481C1C}">
+                          <a14:useLocalDpi xmlns:a14="http://schemas.microsoft.com/office/drawing/2010/main" val="0"/>
+                        </a:ext>
+                      </a:extLst>
+                    </a:blip>
+                    <a:stretch>
+                      <a:fillRect/>
+                    </a:stretch>
+                  </pic:blipFill>
+                  <pic:spPr>
+                    <a:xfrm>
+                      <a:off x="0" y="0"/>
+                      <a:ext cx="5400040" cy="2545080"/>
+                    </a:xfrm>
+                    <a:prstGeom prst="rect">
+                      <a:avLst/>
+                    </a:prstGeom>
+                  </pic:spPr>
+                </pic:pic>
+              </a:graphicData>
+            </a:graphic>
+          </wp:inline>
+        </w:drawing>
+      </w:r>
+    </w:p>
+    <w:p>
+      <w:pPr>
+        <w:pStyle w:val="Prrafodelista"/>
+        <w:ind w:left="1080"/>
+        <w:rPr>
+          <w:rFonts w:cstheme="minorHAnsi"/>
+          <w:sz w:val="24"/>
+          <w:szCs w:val="24"/>
+        </w:rPr>
+      </w:pPr>
+    </w:p>
+    <w:p>
+      <w:pPr>
         <w:rPr>
           <w:sz w:val="24"/>
           <w:szCs w:val="24"/>
@@ -1179,6 +1402,28 @@
           <w:szCs w:val="40"/>
         </w:rPr>
         <w:t>Instalación out-of-tree</w:t>
+      </w:r>
+      <w:r>
+        <w:rPr>
+          <w:sz w:val="40"/>
+          <w:szCs w:val="40"/>
+        </w:rPr>
+        <w:t xml:space="preserve"> (</w:t>
+      </w:r>
+      <w:r>
+        <w:rPr>
+          <w:sz w:val="40"/>
+          <w:szCs w:val="40"/>
+          <w:u w:val="single"/>
+        </w:rPr>
+        <w:t>Aún</w:t>
+      </w:r>
+      <w:r>
+        <w:rPr>
+          <w:sz w:val="40"/>
+          <w:szCs w:val="40"/>
+        </w:rPr>
+        <w:t xml:space="preserve"> no operativa)</w:t>
       </w:r>
     </w:p>
     <w:p>
@@ -1907,7 +2152,7 @@
 </file>
 
 <file path=word/numbering.xml><?xml version="1.0" encoding="utf-8"?>
-<w:numbering xmlns:wpc="http://schemas.microsoft.com/office/word/2010/wordprocessingCanvas" xmlns:cx="http://schemas.microsoft.com/office/drawing/2014/chartex" xmlns:cx1="http://schemas.microsoft.com/office/drawing/2015/9/8/chartex" xmlns:cx2="http://schemas.microsoft.com/office/drawing/2015/10/21/chartex" xmlns:cx3="http://schemas.microsoft.com/office/drawing/2016/5/9/chartex" xmlns:cx4="http://schemas.microsoft.com/office/drawing/2016/5/10/chartex" xmlns:cx5="http://schemas.microsoft.com/office/drawing/2016/5/11/chartex" xmlns:cx6="http://schemas.microsoft.com/office/drawing/2016/5/12/chartex" xmlns:cx7="http://schemas.microsoft.com/office/drawing/2016/5/13/chartex" xmlns:cx8="http://schemas.microsoft.com/office/drawing/2016/5/14/chartex" xmlns:mc="http://schemas.openxmlformats.org/markup-compatibility/2006" xmlns:aink="http://schemas.microsoft.com/office/drawing/2016/ink" xmlns:am3d="http://schemas.microsoft.com/office/drawing/2017/model3d" xmlns:o="urn:schemas-microsoft-com:office:office" xmlns:r="http://schemas.openxmlformats.org/officeDocument/2006/relationships" xmlns:m="http://schemas.openxmlformats.org/officeDocument/2006/math" xmlns:v="urn:schemas-microsoft-com:vml" xmlns:wp14="http://schemas.microsoft.com/office/word/2010/wordprocessingDrawing" xmlns:wp="http://schemas.openxmlformats.org/drawingml/2006/wordprocessingDrawing" xmlns:w10="urn:schemas-microsoft-com:office:word" xmlns:w="http://schemas.openxmlformats.org/wordprocessingml/2006/main" xmlns:w14="http://schemas.microsoft.com/office/word/2010/wordml" xmlns:w15="http://schemas.microsoft.com/office/word/2012/wordml" xmlns:w16cid="http://schemas.microsoft.com/office/word/2016/wordml/cid" xmlns:w16se="http://schemas.microsoft.com/office/word/2015/wordml/symex" xmlns:wpg="http://schemas.microsoft.com/office/word/2010/wordprocessingGroup" xmlns:wpi="http://schemas.microsoft.com/office/word/2010/wordprocessingInk" xmlns:wne="http://schemas.microsoft.com/office/word/2006/wordml" xmlns:wps="http://schemas.microsoft.com/office/word/2010/wordprocessingShape" mc:Ignorable="w14 w15 w16se w16cid wp14">
+<w:numbering xmlns:wpc="http://schemas.microsoft.com/office/word/2010/wordprocessingCanvas" xmlns:cx="http://schemas.microsoft.com/office/drawing/2014/chartex" xmlns:cx1="http://schemas.microsoft.com/office/drawing/2015/9/8/chartex" xmlns:cx2="http://schemas.microsoft.com/office/drawing/2015/10/21/chartex" xmlns:cx3="http://schemas.microsoft.com/office/drawing/2016/5/9/chartex" xmlns:cx4="http://schemas.microsoft.com/office/drawing/2016/5/10/chartex" xmlns:cx5="http://schemas.microsoft.com/office/drawing/2016/5/11/chartex" xmlns:cx6="http://schemas.microsoft.com/office/drawing/2016/5/12/chartex" xmlns:cx7="http://schemas.microsoft.com/office/drawing/2016/5/13/chartex" xmlns:cx8="http://schemas.microsoft.com/office/drawing/2016/5/14/chartex" xmlns:mc="http://schemas.openxmlformats.org/markup-compatibility/2006" xmlns:aink="http://schemas.microsoft.com/office/drawing/2016/ink" xmlns:am3d="http://schemas.microsoft.com/office/drawing/2017/model3d" xmlns:o="urn:schemas-microsoft-com:office:office" xmlns:r="http://schemas.openxmlformats.org/officeDocument/2006/relationships" xmlns:m="http://schemas.openxmlformats.org/officeDocument/2006/math" xmlns:v="urn:schemas-microsoft-com:vml" xmlns:wp14="http://schemas.microsoft.com/office/word/2010/wordprocessingDrawing" xmlns:wp="http://schemas.openxmlformats.org/drawingml/2006/wordprocessingDrawing" xmlns:w10="urn:schemas-microsoft-com:office:word" xmlns:w="http://schemas.openxmlformats.org/wordprocessingml/2006/main" xmlns:w14="http://schemas.microsoft.com/office/word/2010/wordml" xmlns:w15="http://schemas.microsoft.com/office/word/2012/wordml" xmlns:w16cex="http://schemas.microsoft.com/office/word/2018/wordml/cex" xmlns:w16cid="http://schemas.microsoft.com/office/word/2016/wordml/cid" xmlns:w16="http://schemas.microsoft.com/office/word/2018/wordml" xmlns:w16se="http://schemas.microsoft.com/office/word/2015/wordml/symex" xmlns:wpg="http://schemas.microsoft.com/office/word/2010/wordprocessingGroup" xmlns:wpi="http://schemas.microsoft.com/office/word/2010/wordprocessingInk" xmlns:wne="http://schemas.microsoft.com/office/word/2006/wordml" xmlns:wps="http://schemas.microsoft.com/office/word/2010/wordprocessingShape" mc:Ignorable="w14 w15 w16se w16cid w16 w16cex wp14">
   <w:abstractNum w:abstractNumId="0" w15:restartNumberingAfterBreak="0">
     <w:nsid w:val="14C75D48"/>
     <w:multiLevelType w:val="hybridMultilevel"/>
@@ -2473,7 +2718,7 @@
 </file>
 
 <file path=word/styles.xml><?xml version="1.0" encoding="utf-8"?>
-<w:styles xmlns:mc="http://schemas.openxmlformats.org/markup-compatibility/2006" xmlns:r="http://schemas.openxmlformats.org/officeDocument/2006/relationships" xmlns:w="http://schemas.openxmlformats.org/wordprocessingml/2006/main" xmlns:w14="http://schemas.microsoft.com/office/word/2010/wordml" xmlns:w15="http://schemas.microsoft.com/office/word/2012/wordml" xmlns:w16cid="http://schemas.microsoft.com/office/word/2016/wordml/cid" xmlns:w16se="http://schemas.microsoft.com/office/word/2015/wordml/symex" mc:Ignorable="w14 w15 w16se w16cid">
+<w:styles xmlns:mc="http://schemas.openxmlformats.org/markup-compatibility/2006" xmlns:r="http://schemas.openxmlformats.org/officeDocument/2006/relationships" xmlns:w="http://schemas.openxmlformats.org/wordprocessingml/2006/main" xmlns:w14="http://schemas.microsoft.com/office/word/2010/wordml" xmlns:w15="http://schemas.microsoft.com/office/word/2012/wordml" xmlns:w16cex="http://schemas.microsoft.com/office/word/2018/wordml/cex" xmlns:w16cid="http://schemas.microsoft.com/office/word/2016/wordml/cid" xmlns:w16="http://schemas.microsoft.com/office/word/2018/wordml" xmlns:w16se="http://schemas.microsoft.com/office/word/2015/wordml/symex" mc:Ignorable="w14 w15 w16se w16cid w16 w16cex">
   <w:docDefaults>
     <w:rPrDefault>
       <w:rPr>

--- a/Documentación/GuiaBurros Instalación.docx
+++ b/Documentación/GuiaBurros Instalación.docx
@@ -268,16 +268,42 @@
         </w:numPr>
         <w:rPr>
           <w:rStyle w:val="Hipervnculo"/>
-          <w:sz w:val="24"/>
-          <w:szCs w:val="24"/>
-        </w:rPr>
-      </w:pPr>
-      <w:r>
+          <w:color w:val="auto"/>
+          <w:sz w:val="24"/>
+          <w:szCs w:val="24"/>
+          <w:u w:val="none"/>
+        </w:rPr>
+      </w:pPr>
+      <w:hyperlink r:id="rId13" w:history="1">
+        <w:r>
+          <w:rPr>
+            <w:rStyle w:val="Hipervnculo"/>
+            <w:sz w:val="24"/>
+            <w:szCs w:val="24"/>
+          </w:rPr>
+          <w:t>Versión de desarrollo de CEF</w:t>
+        </w:r>
+      </w:hyperlink>
+    </w:p>
+    <w:p>
+      <w:pPr>
+        <w:pStyle w:val="Prrafodelista"/>
+        <w:numPr>
+          <w:ilvl w:val="1"/>
+          <w:numId w:val="2"/>
+        </w:numPr>
         <w:rPr>
           <w:rStyle w:val="Hipervnculo"/>
           <w:sz w:val="24"/>
           <w:szCs w:val="24"/>
         </w:rPr>
+      </w:pPr>
+      <w:r>
+        <w:rPr>
+          <w:rStyle w:val="Hipervnculo"/>
+          <w:sz w:val="24"/>
+          <w:szCs w:val="24"/>
+        </w:rPr>
         <w:fldChar w:fldCharType="begin"/>
       </w:r>
       <w:r>
@@ -286,7 +312,7 @@
           <w:sz w:val="24"/>
           <w:szCs w:val="24"/>
         </w:rPr>
-        <w:instrText xml:space="preserve"> HYPERLINK "https://cef-builds.spotifycdn.com/index.html" </w:instrText>
+        <w:instrText>HYPERLINK "https://cdn-fastly.obsproject.com/downloads/vlc.zip"</w:instrText>
       </w:r>
       <w:r>
         <w:rPr>
@@ -302,7 +328,15 @@
           <w:sz w:val="24"/>
           <w:szCs w:val="24"/>
         </w:rPr>
-        <w:t>Versión de desarrollo de CEF</w:t>
+        <w:t>Versión de desarrollo de</w:t>
+      </w:r>
+      <w:r>
+        <w:rPr>
+          <w:rStyle w:val="Hipervnculo"/>
+          <w:sz w:val="24"/>
+          <w:szCs w:val="24"/>
+        </w:rPr>
+        <w:t xml:space="preserve"> VLC</w:t>
       </w:r>
       <w:r>
         <w:rPr>
@@ -329,7 +363,7 @@
         </w:rPr>
         <w:fldChar w:fldCharType="end"/>
       </w:r>
-      <w:hyperlink r:id="rId13" w:history="1">
+      <w:hyperlink r:id="rId14" w:history="1">
         <w:r>
           <w:rPr>
             <w:rStyle w:val="Hipervnculo"/>
@@ -372,7 +406,7 @@
         </w:rPr>
         <w:t xml:space="preserve">VS2019 (Recomendado) con la </w:t>
       </w:r>
-      <w:hyperlink r:id="rId14" w:history="1">
+      <w:hyperlink r:id="rId15" w:history="1">
         <w:r>
           <w:rPr>
             <w:rStyle w:val="Hipervnculo"/>
@@ -1116,6 +1150,40 @@
           <w:color w:val="24292E"/>
         </w:rPr>
         <w:t>, debe estar a true.</w:t>
+      </w:r>
+    </w:p>
+    <w:p>
+      <w:pPr>
+        <w:pStyle w:val="Prrafodelista"/>
+        <w:numPr>
+          <w:ilvl w:val="2"/>
+          <w:numId w:val="1"/>
+        </w:numPr>
+        <w:rPr>
+          <w:rFonts w:cstheme="minorHAnsi"/>
+        </w:rPr>
+      </w:pPr>
+      <w:r>
+        <w:rPr>
+          <w:rFonts w:cstheme="minorHAnsi"/>
+          <w:color w:val="24292E"/>
+        </w:rPr>
+        <w:t>VLCPath, variable del tipo path, que debe apuntar a la carpeta de dependencias de VLC (Por ejemplo, VLCPath = D:\Dependencies\VLC</w:t>
+      </w:r>
+      <w:r>
+        <w:rPr>
+          <w:rFonts w:cstheme="minorHAnsi"/>
+          <w:color w:val="24292E"/>
+          <w:u w:val="single"/>
+        </w:rPr>
+        <w:t>)</w:t>
+      </w:r>
+      <w:r>
+        <w:rPr>
+          <w:rFonts w:cstheme="minorHAnsi"/>
+          <w:color w:val="24292E"/>
+        </w:rPr>
+        <w:t>.</w:t>
       </w:r>
     </w:p>
     <w:p>
@@ -1264,7 +1332,7 @@
                     <pic:cNvPicPr/>
                   </pic:nvPicPr>
                   <pic:blipFill>
-                    <a:blip r:embed="rId15">
+                    <a:blip r:embed="rId16">
                       <a:extLst>
                         <a:ext uri="{28A0092B-C50C-407E-A947-70E740481C1C}">
                           <a14:useLocalDpi xmlns:a14="http://schemas.microsoft.com/office/drawing/2010/main" val="0"/>
@@ -1343,7 +1411,7 @@
                     <pic:cNvPicPr/>
                   </pic:nvPicPr>
                   <pic:blipFill>
-                    <a:blip r:embed="rId16" cstate="print">
+                    <a:blip r:embed="rId17" cstate="print">
                       <a:extLst>
                         <a:ext uri="{28A0092B-C50C-407E-A947-70E740481C1C}">
                           <a14:useLocalDpi xmlns:a14="http://schemas.microsoft.com/office/drawing/2010/main" val="0"/>

--- a/Documentación/GuiaBurros Instalación.docx
+++ b/Documentación/GuiaBurros Instalación.docx
@@ -1476,22 +1476,21 @@
           <w:sz w:val="40"/>
           <w:szCs w:val="40"/>
         </w:rPr>
-        <w:t xml:space="preserve"> (</w:t>
+        <w:t xml:space="preserve"> (no operativ</w:t>
       </w:r>
       <w:r>
         <w:rPr>
           <w:sz w:val="40"/>
           <w:szCs w:val="40"/>
-          <w:u w:val="single"/>
-        </w:rPr>
-        <w:t>Aún</w:t>
+        </w:rPr>
+        <w:t>o</w:t>
       </w:r>
       <w:r>
         <w:rPr>
           <w:sz w:val="40"/>
           <w:szCs w:val="40"/>
         </w:rPr>
-        <w:t xml:space="preserve"> no operativa)</w:t>
+        <w:t>)</w:t>
       </w:r>
     </w:p>
     <w:p>
@@ -1884,14 +1883,9 @@
       <w:r>
         <w:rPr>
           <w:rFonts w:cstheme="minorHAnsi"/>
-        </w:rPr>
-        <w:t>BUILD_OUT_OF_TREE</w:t>
-      </w:r>
-      <w:r>
-        <w:rPr>
-          <w:rFonts w:cstheme="minorHAnsi"/>
-        </w:rPr>
-        <w:t>, variable de tipo bool, seleccionándola como true</w:t>
+          <w:color w:val="24292E"/>
+        </w:rPr>
+        <w:t>(En caso de querer usar Browser Source) CEF_ROOT_DIR, variable de tipo path, que debe apuntar a la carpeta de dependencias de CEF (Por ejemplo, CEF_ROOT_DIR = D:\Dependencies\CEF</w:t>
       </w:r>
     </w:p>
     <w:p>
@@ -1908,32 +1902,37 @@
       <w:r>
         <w:rPr>
           <w:rFonts w:cstheme="minorHAnsi"/>
-        </w:rPr>
-        <w:t>LIBOBS_INCLUDE_DIR</w:t>
-      </w:r>
-      <w:r>
-        <w:rPr>
-          <w:rFonts w:cstheme="minorHAnsi"/>
-        </w:rPr>
-        <w:t xml:space="preserve">, variable de tipo path, que debe apuntar a </w:t>
-      </w:r>
-      <w:r>
-        <w:rPr>
-          <w:rFonts w:cstheme="minorHAnsi"/>
-        </w:rPr>
-        <w:t>la localización de</w:t>
-      </w:r>
-      <w:r>
-        <w:rPr>
-          <w:rFonts w:cstheme="minorHAnsi"/>
-        </w:rPr>
-        <w:t xml:space="preserve"> la subcarpeta del obs-studio llamada libobs</w:t>
-      </w:r>
-      <w:r>
-        <w:rPr>
-          <w:rFonts w:cstheme="minorHAnsi"/>
-        </w:rPr>
-        <w:t xml:space="preserve"> (Por ejemplo D:\obs-studio\libobs)</w:t>
+          <w:color w:val="24292E"/>
+        </w:rPr>
+        <w:t xml:space="preserve">(En caso de querer usar Browser Source) </w:t>
+      </w:r>
+      <w:r>
+        <w:rPr>
+          <w:rFonts w:cstheme="minorHAnsi"/>
+          <w:color w:val="24292E"/>
+        </w:rPr>
+        <w:t>BUILD_BROWSER</w:t>
+      </w:r>
+      <w:r>
+        <w:rPr>
+          <w:rFonts w:cstheme="minorHAnsi"/>
+          <w:color w:val="24292E"/>
+        </w:rPr>
+        <w:t xml:space="preserve">, variable de tipo </w:t>
+      </w:r>
+      <w:r>
+        <w:rPr>
+          <w:rFonts w:cstheme="minorHAnsi"/>
+          <w:color w:val="24292E"/>
+        </w:rPr>
+        <w:t>booleana</w:t>
+      </w:r>
+      <w:r>
+        <w:rPr>
+          <w:rFonts w:cstheme="minorHAnsi"/>
+          <w:color w:val="24292E"/>
+        </w:rPr>
+        <w:t>, debe estar a true.</w:t>
       </w:r>
     </w:p>
     <w:p>
@@ -1950,14 +1949,24 @@
       <w:r>
         <w:rPr>
           <w:rFonts w:cstheme="minorHAnsi"/>
-        </w:rPr>
-        <w:t>LIBOBS_FRONTEND_INCLUDE_DIR</w:t>
-      </w:r>
-      <w:r>
-        <w:rPr>
-          <w:rFonts w:cstheme="minorHAnsi"/>
-        </w:rPr>
-        <w:t>, variable de tipo path, que debe apuntar a la subcarpeta del obs-studio llamada obs-frontend-api (Por ejemplo D:\obs-studio\UI\obs-frontend-api)</w:t>
+          <w:color w:val="24292E"/>
+        </w:rPr>
+        <w:t>VLCPath, variable del tipo path, que debe apuntar a la carpeta de dependencias de VLC (Por ejemplo, VLCPath = D:\Dependencies\VLC</w:t>
+      </w:r>
+      <w:r>
+        <w:rPr>
+          <w:rFonts w:cstheme="minorHAnsi"/>
+          <w:color w:val="24292E"/>
+          <w:u w:val="single"/>
+        </w:rPr>
+        <w:t>)</w:t>
+      </w:r>
+      <w:r>
+        <w:rPr>
+          <w:rFonts w:cstheme="minorHAnsi"/>
+          <w:color w:val="24292E"/>
+        </w:rPr>
+        <w:t>.</w:t>
       </w:r>
     </w:p>
     <w:p>
@@ -1975,43 +1984,13 @@
         <w:rPr>
           <w:rFonts w:cstheme="minorHAnsi"/>
         </w:rPr>
-        <w:t>W32</w:t>
-      </w:r>
-      <w:r>
-        <w:t xml:space="preserve"> </w:t>
-      </w:r>
-      <w:r>
-        <w:t>,</w:t>
-      </w:r>
-      <w:r>
-        <w:rPr>
-          <w:rFonts w:cstheme="minorHAnsi"/>
-        </w:rPr>
-        <w:t xml:space="preserve">variable de tipo path, que debe apuntar a la subcarpeta del obs-studio llamada </w:t>
-      </w:r>
-      <w:r>
-        <w:rPr>
-          <w:rFonts w:cstheme="minorHAnsi"/>
-        </w:rPr>
-        <w:t>w32-pthreads</w:t>
-      </w:r>
-      <w:r>
-        <w:rPr>
-          <w:rFonts w:cstheme="minorHAnsi"/>
-        </w:rPr>
-        <w:t xml:space="preserve"> (Por ejemplo</w:t>
-      </w:r>
-      <w:r>
-        <w:rPr>
-          <w:rFonts w:cstheme="minorHAnsi"/>
-        </w:rPr>
-        <w:t xml:space="preserve"> D:/obs-studio/Build/deps/w32-pthreads</w:t>
-      </w:r>
-      <w:r>
-        <w:rPr>
-          <w:rFonts w:cstheme="minorHAnsi"/>
-        </w:rPr>
-        <w:t>)</w:t>
+        <w:t>BUILD_OUT_OF_TREE</w:t>
+      </w:r>
+      <w:r>
+        <w:rPr>
+          <w:rFonts w:cstheme="minorHAnsi"/>
+        </w:rPr>
+        <w:t>, variable de tipo bool, seleccionándola como true</w:t>
       </w:r>
     </w:p>
     <w:p>
@@ -2029,13 +2008,31 @@
         <w:rPr>
           <w:rFonts w:cstheme="minorHAnsi"/>
         </w:rPr>
-        <w:t>LIBOBS_LIB</w:t>
-      </w:r>
-      <w:r>
-        <w:rPr>
-          <w:rFonts w:cstheme="minorHAnsi"/>
-        </w:rPr>
-        <w:t>, variable de tipo filepath, que debe apuntar a obs.dll (Por defecto se encuentra en C:\Program Files\obs-studio\bin\64bit\obs.dll)</w:t>
+        <w:t>LIBOBS_INCLUDE_DIR</w:t>
+      </w:r>
+      <w:r>
+        <w:rPr>
+          <w:rFonts w:cstheme="minorHAnsi"/>
+        </w:rPr>
+        <w:t xml:space="preserve">, variable de tipo path, que debe apuntar a </w:t>
+      </w:r>
+      <w:r>
+        <w:rPr>
+          <w:rFonts w:cstheme="minorHAnsi"/>
+        </w:rPr>
+        <w:t>la localización de</w:t>
+      </w:r>
+      <w:r>
+        <w:rPr>
+          <w:rFonts w:cstheme="minorHAnsi"/>
+        </w:rPr>
+        <w:t xml:space="preserve"> la subcarpeta del obs-studio llamada libobs</w:t>
+      </w:r>
+      <w:r>
+        <w:rPr>
+          <w:rFonts w:cstheme="minorHAnsi"/>
+        </w:rPr>
+        <w:t xml:space="preserve"> (Por ejemplo D:\obs-studio\libobs)</w:t>
       </w:r>
     </w:p>
     <w:p>
@@ -2053,19 +2050,13 @@
         <w:rPr>
           <w:rFonts w:cstheme="minorHAnsi"/>
         </w:rPr>
-        <w:t>LIBOBS_FRONTEND_API_LIB, variable de tipo filepath, que debe apuntar al obs-frontend-api.dll (Por defecto se encuentra en C:\Program Files\obs-studio\bin\64bit\</w:t>
-      </w:r>
-      <w:r>
-        <w:rPr>
-          <w:rFonts w:cstheme="minorHAnsi"/>
-        </w:rPr>
-        <w:t xml:space="preserve"> </w:t>
-      </w:r>
-      <w:r>
-        <w:rPr>
-          <w:rFonts w:cstheme="minorHAnsi"/>
-        </w:rPr>
-        <w:t>obs-frontend-api.dll)</w:t>
+        <w:t>LIBOBS_FRONTEND_INCLUDE_DIR</w:t>
+      </w:r>
+      <w:r>
+        <w:rPr>
+          <w:rFonts w:cstheme="minorHAnsi"/>
+        </w:rPr>
+        <w:t>, variable de tipo path, que debe apuntar a la subcarpeta del obs-studio llamada obs-frontend-api (Por ejemplo D:\obs-studio\UI\obs-frontend-api)</w:t>
       </w:r>
     </w:p>
     <w:p>
@@ -2083,6 +2074,114 @@
         <w:rPr>
           <w:rFonts w:cstheme="minorHAnsi"/>
         </w:rPr>
+        <w:t>W32</w:t>
+      </w:r>
+      <w:r>
+        <w:t xml:space="preserve"> </w:t>
+      </w:r>
+      <w:r>
+        <w:t>,</w:t>
+      </w:r>
+      <w:r>
+        <w:rPr>
+          <w:rFonts w:cstheme="minorHAnsi"/>
+        </w:rPr>
+        <w:t xml:space="preserve">variable de tipo path, que debe apuntar a la subcarpeta del obs-studio llamada </w:t>
+      </w:r>
+      <w:r>
+        <w:rPr>
+          <w:rFonts w:cstheme="minorHAnsi"/>
+        </w:rPr>
+        <w:t>w32-pthreads</w:t>
+      </w:r>
+      <w:r>
+        <w:rPr>
+          <w:rFonts w:cstheme="minorHAnsi"/>
+        </w:rPr>
+        <w:t xml:space="preserve"> (Por ejemplo</w:t>
+      </w:r>
+      <w:r>
+        <w:rPr>
+          <w:rFonts w:cstheme="minorHAnsi"/>
+        </w:rPr>
+        <w:t xml:space="preserve"> D:/obs-studio/Build/deps/w32-pthreads</w:t>
+      </w:r>
+      <w:r>
+        <w:rPr>
+          <w:rFonts w:cstheme="minorHAnsi"/>
+        </w:rPr>
+        <w:t>)</w:t>
+      </w:r>
+    </w:p>
+    <w:p>
+      <w:pPr>
+        <w:pStyle w:val="Prrafodelista"/>
+        <w:numPr>
+          <w:ilvl w:val="2"/>
+          <w:numId w:val="5"/>
+        </w:numPr>
+        <w:rPr>
+          <w:rFonts w:cstheme="minorHAnsi"/>
+        </w:rPr>
+      </w:pPr>
+      <w:r>
+        <w:rPr>
+          <w:rFonts w:cstheme="minorHAnsi"/>
+        </w:rPr>
+        <w:t>LIBOBS_LIB</w:t>
+      </w:r>
+      <w:r>
+        <w:rPr>
+          <w:rFonts w:cstheme="minorHAnsi"/>
+        </w:rPr>
+        <w:t>, variable de tipo filepath, que debe apuntar a obs.dll (Por defecto se encuentra en C:\Program Files\obs-studio\bin\64bit\obs.dll)</w:t>
+      </w:r>
+    </w:p>
+    <w:p>
+      <w:pPr>
+        <w:pStyle w:val="Prrafodelista"/>
+        <w:numPr>
+          <w:ilvl w:val="2"/>
+          <w:numId w:val="5"/>
+        </w:numPr>
+        <w:rPr>
+          <w:rFonts w:cstheme="minorHAnsi"/>
+        </w:rPr>
+      </w:pPr>
+      <w:r>
+        <w:rPr>
+          <w:rFonts w:cstheme="minorHAnsi"/>
+        </w:rPr>
+        <w:t>LIBOBS_FRONTEND_API_LIB, variable de tipo filepath, que debe apuntar al obs-frontend-api.dll (Por defecto se encuentra en C:\Program Files\obs-studio\bin\64bit\</w:t>
+      </w:r>
+      <w:r>
+        <w:rPr>
+          <w:rFonts w:cstheme="minorHAnsi"/>
+        </w:rPr>
+        <w:t xml:space="preserve"> </w:t>
+      </w:r>
+      <w:r>
+        <w:rPr>
+          <w:rFonts w:cstheme="minorHAnsi"/>
+        </w:rPr>
+        <w:t>obs-frontend-api.dll)</w:t>
+      </w:r>
+    </w:p>
+    <w:p>
+      <w:pPr>
+        <w:pStyle w:val="Prrafodelista"/>
+        <w:numPr>
+          <w:ilvl w:val="2"/>
+          <w:numId w:val="5"/>
+        </w:numPr>
+        <w:rPr>
+          <w:rFonts w:cstheme="minorHAnsi"/>
+        </w:rPr>
+      </w:pPr>
+      <w:r>
+        <w:rPr>
+          <w:rFonts w:cstheme="minorHAnsi"/>
+        </w:rPr>
         <w:t>W32_PTHREADS_LIB,</w:t>
       </w:r>
       <w:r>
@@ -2206,6 +2305,573 @@
         <w:rPr>
           <w:sz w:val="24"/>
           <w:szCs w:val="24"/>
+        </w:rPr>
+      </w:pPr>
+    </w:p>
+    <w:p>
+      <w:pPr>
+        <w:rPr>
+          <w:sz w:val="24"/>
+          <w:szCs w:val="24"/>
+        </w:rPr>
+      </w:pPr>
+    </w:p>
+    <w:p>
+      <w:pPr>
+        <w:rPr>
+          <w:sz w:val="40"/>
+          <w:szCs w:val="40"/>
+        </w:rPr>
+      </w:pPr>
+      <w:r>
+        <w:rPr>
+          <w:sz w:val="40"/>
+          <w:szCs w:val="40"/>
+        </w:rPr>
+        <w:t>Formato del archivo para importar la información de los equipos.</w:t>
+      </w:r>
+    </w:p>
+    <w:p>
+      <w:r>
+        <w:t>El formato</w:t>
+      </w:r>
+      <w:r>
+        <w:t xml:space="preserve"> de fichero</w:t>
+      </w:r>
+      <w:r>
+        <w:t xml:space="preserve"> necesario para la correcta im</w:t>
+      </w:r>
+      <w:r>
+        <w:t>portación de toda la información relativa a las fuentes de los equipos y la de la clasificación, es la siguiente :</w:t>
+      </w:r>
+    </w:p>
+    <w:p>
+      <w:r>
+        <w:t>Cada línea contendrá únicamente un cadena de información. La primera línea contendrá la cantidad de equipos presentes en el torneo, continuado por la dirección web de la clasificación. Tras esto, para cada equipo se debe seguir el siguiente patrón:</w:t>
+      </w:r>
+    </w:p>
+    <w:p>
+      <w:pPr>
+        <w:pStyle w:val="Prrafodelista"/>
+        <w:numPr>
+          <w:ilvl w:val="0"/>
+          <w:numId w:val="1"/>
+        </w:numPr>
+        <w:rPr>
+          <w:u w:val="single"/>
+        </w:rPr>
+      </w:pPr>
+      <w:r>
+        <w:t>En primer lugar, el nombre del equipo tal y como se refleje en el torneo (necesario para la vinculación).</w:t>
+      </w:r>
+    </w:p>
+    <w:p>
+      <w:pPr>
+        <w:pStyle w:val="Prrafodelista"/>
+        <w:numPr>
+          <w:ilvl w:val="0"/>
+          <w:numId w:val="1"/>
+        </w:numPr>
+        <w:rPr>
+          <w:u w:val="single"/>
+        </w:rPr>
+      </w:pPr>
+      <w:r>
+        <w:t>A continuación, la dirección IP de la retransmisión del directorio del equipo, seguido por</w:t>
+      </w:r>
+      <w:r>
+        <w:t xml:space="preserve"> la dirección IP de la retransmisión de la cámara del equipo (con el formato adecuado para las fuentes del VLC (Ejemplo: http://192.168.0.1::8000)).</w:t>
+      </w:r>
+    </w:p>
+    <w:p>
+      <w:pPr>
+        <w:pStyle w:val="Prrafodelista"/>
+        <w:numPr>
+          <w:ilvl w:val="0"/>
+          <w:numId w:val="1"/>
+        </w:numPr>
+        <w:rPr>
+          <w:u w:val="single"/>
+        </w:rPr>
+      </w:pPr>
+      <w:r>
+        <w:t>En último lugar, la ruta donde se halla el icono del equipo (Los iconos deben tener una resolución de 110x110 px, de ser otra, seria necesario redimensionar la fuente en OBS, pero es necesario que todas tengan al menos la misma resolución)</w:t>
+      </w:r>
+    </w:p>
+    <w:p>
+      <w:pPr>
+        <w:pStyle w:val="Prrafodelista"/>
+        <w:ind w:left="360"/>
+      </w:pPr>
+    </w:p>
+    <w:p>
+      <w:pPr>
+        <w:pStyle w:val="Prrafodelista"/>
+        <w:ind w:left="360"/>
+        <w:rPr>
+          <w:u w:val="single"/>
+        </w:rPr>
+      </w:pPr>
+    </w:p>
+    <w:p>
+      <w:pPr>
+        <w:rPr>
+          <w:sz w:val="40"/>
+          <w:szCs w:val="40"/>
+        </w:rPr>
+      </w:pPr>
+      <w:r>
+        <w:rPr>
+          <w:sz w:val="40"/>
+          <w:szCs w:val="40"/>
+        </w:rPr>
+        <w:t xml:space="preserve">Formato del </w:t>
+      </w:r>
+      <w:r>
+        <w:rPr>
+          <w:sz w:val="40"/>
+          <w:szCs w:val="40"/>
+        </w:rPr>
+        <w:t xml:space="preserve">archivo </w:t>
+      </w:r>
+      <w:r>
+        <w:rPr>
+          <w:sz w:val="40"/>
+          <w:szCs w:val="40"/>
+        </w:rPr>
+        <w:t xml:space="preserve">JSON </w:t>
+      </w:r>
+      <w:r>
+        <w:rPr>
+          <w:sz w:val="40"/>
+          <w:szCs w:val="40"/>
+        </w:rPr>
+        <w:t>para importar</w:t>
+      </w:r>
+      <w:r>
+        <w:rPr>
+          <w:sz w:val="40"/>
+          <w:szCs w:val="40"/>
+        </w:rPr>
+        <w:t>/exportar</w:t>
+      </w:r>
+      <w:r>
+        <w:rPr>
+          <w:sz w:val="40"/>
+          <w:szCs w:val="40"/>
+        </w:rPr>
+        <w:t xml:space="preserve"> la </w:t>
+      </w:r>
+      <w:r>
+        <w:rPr>
+          <w:sz w:val="40"/>
+          <w:szCs w:val="40"/>
+        </w:rPr>
+        <w:t>configuración del plugin</w:t>
+      </w:r>
+      <w:r>
+        <w:rPr>
+          <w:sz w:val="40"/>
+          <w:szCs w:val="40"/>
+        </w:rPr>
+        <w:t>.</w:t>
+      </w:r>
+    </w:p>
+    <w:p>
+      <w:r>
+        <w:t xml:space="preserve">El formato </w:t>
+      </w:r>
+      <w:r>
+        <w:t>de fichero necesario para realizar una correcta importación de la configuración del plugin, así como el del fichero resultante al exportar la configuración del plugin; es la siguiente:</w:t>
+      </w:r>
+    </w:p>
+    <w:p>
+      <w:r>
+        <w:t>El archivo comenzara con una llave de apertura “{” y terminara con una llave de cierre “}”; entre estos caracteres, separados por comas, pueden aparecer los siguientes elementos:</w:t>
+      </w:r>
+    </w:p>
+    <w:p>
+      <w:pPr>
+        <w:pStyle w:val="Prrafodelista"/>
+        <w:numPr>
+          <w:ilvl w:val="0"/>
+          <w:numId w:val="7"/>
+        </w:numPr>
+      </w:pPr>
+      <w:r>
+        <w:t>contestName: String, es el nombre del torneo.</w:t>
+      </w:r>
+    </w:p>
+    <w:p>
+      <w:pPr>
+        <w:pStyle w:val="Prrafodelista"/>
+        <w:numPr>
+          <w:ilvl w:val="0"/>
+          <w:numId w:val="7"/>
+        </w:numPr>
+      </w:pPr>
+      <w:r>
+        <w:t>contestServerWebsite: String, dirección web de la api del Domjudge.</w:t>
+      </w:r>
+    </w:p>
+    <w:p>
+      <w:pPr>
+        <w:pStyle w:val="Prrafodelista"/>
+        <w:numPr>
+          <w:ilvl w:val="0"/>
+          <w:numId w:val="7"/>
+        </w:numPr>
+      </w:pPr>
+      <w:r>
+        <w:t>cycleSize: Integer, duración del ciclo de visionado.</w:t>
+      </w:r>
+    </w:p>
+    <w:p>
+      <w:pPr>
+        <w:pStyle w:val="Prrafodelista"/>
+        <w:numPr>
+          <w:ilvl w:val="0"/>
+          <w:numId w:val="7"/>
+        </w:numPr>
+      </w:pPr>
+      <w:r>
+        <w:t>passwordContestServer</w:t>
+      </w:r>
+      <w:r>
+        <w:t>: String, contraseña de</w:t>
+      </w:r>
+      <w:r>
+        <w:t xml:space="preserve"> </w:t>
+      </w:r>
+      <w:r>
+        <w:t>admin</w:t>
+      </w:r>
+      <w:r>
+        <w:t>istrador</w:t>
+      </w:r>
+      <w:r>
+        <w:t xml:space="preserve"> en el api del Domjudge</w:t>
+      </w:r>
+      <w:r>
+        <w:t>.</w:t>
+      </w:r>
+    </w:p>
+    <w:p>
+      <w:pPr>
+        <w:pStyle w:val="Prrafodelista"/>
+        <w:numPr>
+          <w:ilvl w:val="0"/>
+          <w:numId w:val="7"/>
+        </w:numPr>
+      </w:pPr>
+      <w:r>
+        <w:t>userContestServer:</w:t>
+      </w:r>
+      <w:r>
+        <w:t xml:space="preserve"> String, usuario administrador en el api del Domjudge.</w:t>
+      </w:r>
+    </w:p>
+    <w:p>
+      <w:pPr>
+        <w:pStyle w:val="Prrafodelista"/>
+        <w:numPr>
+          <w:ilvl w:val="0"/>
+          <w:numId w:val="7"/>
+        </w:numPr>
+      </w:pPr>
+      <w:r>
+        <w:t>delayIP</w:t>
+      </w:r>
+      <w:r>
+        <w:t>: Integer, tiempo de espera</w:t>
+      </w:r>
+      <w:r>
+        <w:t xml:space="preserve"> </w:t>
+      </w:r>
+      <w:r>
+        <w:t>en ms</w:t>
+      </w:r>
+      <w:r>
+        <w:t xml:space="preserve"> antes de hacer efectivo un cambio de VLC. </w:t>
+      </w:r>
+    </w:p>
+    <w:p>
+      <w:pPr>
+        <w:pStyle w:val="Prrafodelista"/>
+        <w:numPr>
+          <w:ilvl w:val="0"/>
+          <w:numId w:val="7"/>
+        </w:numPr>
+      </w:pPr>
+      <w:r>
+        <w:t>delayJugdement:</w:t>
+      </w:r>
+      <w:r>
+        <w:t xml:space="preserve"> Integer, </w:t>
+      </w:r>
+      <w:r>
+        <w:t>tiempo</w:t>
+      </w:r>
+      <w:r>
+        <w:t xml:space="preserve"> </w:t>
+      </w:r>
+      <w:r>
+        <w:t>en</w:t>
+      </w:r>
+      <w:r>
+        <w:t xml:space="preserve"> ms entre comprobaciones de nuevos veredictos. </w:t>
+      </w:r>
+    </w:p>
+    <w:p>
+      <w:pPr>
+        <w:pStyle w:val="Prrafodelista"/>
+        <w:numPr>
+          <w:ilvl w:val="0"/>
+          <w:numId w:val="7"/>
+        </w:numPr>
+      </w:pPr>
+      <w:r>
+        <w:t>interval:</w:t>
+      </w:r>
+      <w:r>
+        <w:t xml:space="preserve"> Integer, tiempo de espera en ms entre ciclos del plugin.</w:t>
+      </w:r>
+    </w:p>
+    <w:p>
+      <w:pPr>
+        <w:pStyle w:val="Prrafodelista"/>
+        <w:numPr>
+          <w:ilvl w:val="0"/>
+          <w:numId w:val="7"/>
+        </w:numPr>
+      </w:pPr>
+      <w:r>
+        <w:t>numPendingWeight:</w:t>
+      </w:r>
+      <w:r>
+        <w:t xml:space="preserve"> Float, peso en la heurística del número de envíos pendientes.</w:t>
+      </w:r>
+    </w:p>
+    <w:p>
+      <w:pPr>
+        <w:pStyle w:val="Prrafodelista"/>
+        <w:numPr>
+          <w:ilvl w:val="0"/>
+          <w:numId w:val="7"/>
+        </w:numPr>
+      </w:pPr>
+      <w:r>
+        <w:t>rankWeight</w:t>
+      </w:r>
+      <w:r>
+        <w:t>: Float, peso en la heurística de la posición en la clasificación.</w:t>
+      </w:r>
+    </w:p>
+    <w:p>
+      <w:pPr>
+        <w:pStyle w:val="Prrafodelista"/>
+        <w:numPr>
+          <w:ilvl w:val="0"/>
+          <w:numId w:val="7"/>
+        </w:numPr>
+      </w:pPr>
+      <w:r>
+        <w:t>timeInStreamWeight:</w:t>
+      </w:r>
+      <w:r>
+        <w:t xml:space="preserve"> Float, peso en la heurística del número de apariciones previas.</w:t>
+      </w:r>
+    </w:p>
+    <w:p>
+      <w:pPr>
+        <w:pStyle w:val="Prrafodelista"/>
+        <w:numPr>
+          <w:ilvl w:val="0"/>
+          <w:numId w:val="7"/>
+        </w:numPr>
+      </w:pPr>
+      <w:r>
+        <w:t>speedRotativeText</w:t>
+      </w:r>
+      <w:r>
+        <w:t>: Integer, velocidad de rotación del texto móvil.</w:t>
+      </w:r>
+    </w:p>
+    <w:p>
+      <w:pPr>
+        <w:pStyle w:val="Prrafodelista"/>
+        <w:numPr>
+          <w:ilvl w:val="0"/>
+          <w:numId w:val="7"/>
+        </w:numPr>
+      </w:pPr>
+      <w:r>
+        <w:t>startHotkey:</w:t>
+      </w:r>
+      <w:r>
+        <w:t xml:space="preserve"> Array, conjunto de teclas que ejercen de hotkey de inicio del plugin.</w:t>
+      </w:r>
+    </w:p>
+    <w:p>
+      <w:pPr>
+        <w:pStyle w:val="Prrafodelista"/>
+        <w:numPr>
+          <w:ilvl w:val="0"/>
+          <w:numId w:val="7"/>
+        </w:numPr>
+      </w:pPr>
+      <w:r>
+        <w:t>stopHotkey:</w:t>
+      </w:r>
+      <w:r>
+        <w:t xml:space="preserve"> </w:t>
+      </w:r>
+      <w:r>
+        <w:t>Array, conjunto de teclas que ejercen de hotkey de inicio del plugin.</w:t>
+      </w:r>
+    </w:p>
+    <w:p>
+      <w:pPr>
+        <w:pStyle w:val="Prrafodelista"/>
+        <w:numPr>
+          <w:ilvl w:val="0"/>
+          <w:numId w:val="7"/>
+        </w:numPr>
+      </w:pPr>
+      <w:r>
+        <w:t>toggleHotkey:</w:t>
+      </w:r>
+      <w:r>
+        <w:t xml:space="preserve"> </w:t>
+      </w:r>
+      <w:r>
+        <w:t>Array, conjunto de teclas que ejercen de hotkey de inicio del plugin.</w:t>
+      </w:r>
+    </w:p>
+    <w:p>
+      <w:pPr>
+        <w:pStyle w:val="Prrafodelista"/>
+        <w:numPr>
+          <w:ilvl w:val="0"/>
+          <w:numId w:val="7"/>
+        </w:numPr>
+      </w:pPr>
+      <w:r>
+        <w:lastRenderedPageBreak/>
+        <w:t>threadPriority</w:t>
+      </w:r>
+      <w:r>
+        <w:t>: Integer [0-6], la prioridad que tienen los QThread que forman el plugin.</w:t>
+      </w:r>
+    </w:p>
+    <w:p>
+      <w:pPr>
+        <w:pStyle w:val="Prrafodelista"/>
+        <w:numPr>
+          <w:ilvl w:val="0"/>
+          <w:numId w:val="7"/>
+        </w:numPr>
+      </w:pPr>
+      <w:r>
+        <w:t>verbose:</w:t>
+      </w:r>
+      <w:r>
+        <w:t xml:space="preserve"> Booleano, si se debe mostrar información de debug por consola.</w:t>
+      </w:r>
+    </w:p>
+    <w:p>
+      <w:pPr>
+        <w:pStyle w:val="Prrafodelista"/>
+        <w:numPr>
+          <w:ilvl w:val="0"/>
+          <w:numId w:val="7"/>
+        </w:numPr>
+      </w:pPr>
+      <w:r>
+        <w:t>generalTabPos:</w:t>
+      </w:r>
+      <w:r>
+        <w:t xml:space="preserve"> Integer [</w:t>
+      </w:r>
+      <w:r>
+        <w:t>0</w:t>
+      </w:r>
+      <w:r>
+        <w:t>-</w:t>
+      </w:r>
+      <w:r>
+        <w:t>2</w:t>
+      </w:r>
+      <w:r>
+        <w:t>]</w:t>
+      </w:r>
+      <w:r>
+        <w:t>, posición que ocupa en el gui la pestaña General.</w:t>
+      </w:r>
+    </w:p>
+    <w:p>
+      <w:pPr>
+        <w:pStyle w:val="Prrafodelista"/>
+        <w:numPr>
+          <w:ilvl w:val="0"/>
+          <w:numId w:val="7"/>
+        </w:numPr>
+      </w:pPr>
+      <w:r>
+        <w:t>heuristicTabPos:</w:t>
+      </w:r>
+      <w:r>
+        <w:t xml:space="preserve"> </w:t>
+      </w:r>
+      <w:r>
+        <w:t xml:space="preserve">Integer [0-2], posición que ocupa en el gui la pestaña </w:t>
+      </w:r>
+      <w:r>
+        <w:t>Heurística</w:t>
+      </w:r>
+      <w:r>
+        <w:t>.</w:t>
+      </w:r>
+    </w:p>
+    <w:p>
+      <w:pPr>
+        <w:pStyle w:val="Prrafodelista"/>
+        <w:numPr>
+          <w:ilvl w:val="0"/>
+          <w:numId w:val="7"/>
+        </w:numPr>
+      </w:pPr>
+      <w:r>
+        <w:t>timerTabPos:</w:t>
+      </w:r>
+      <w:r>
+        <w:t xml:space="preserve"> </w:t>
+      </w:r>
+      <w:r>
+        <w:t xml:space="preserve">Integer [0-2], posición que ocupa en el gui la pestaña </w:t>
+      </w:r>
+      <w:r>
+        <w:rPr>
+          <w:u w:val="single"/>
+        </w:rPr>
+        <w:t>Timers</w:t>
+      </w:r>
+      <w:r>
+        <w:t>.</w:t>
+      </w:r>
+    </w:p>
+    <w:p/>
+    <w:p>
+      <w:pPr>
+        <w:rPr>
+          <w:u w:val="single"/>
+        </w:rPr>
+      </w:pPr>
+    </w:p>
+    <w:p>
+      <w:pPr>
+        <w:rPr>
+          <w:u w:val="single"/>
         </w:rPr>
       </w:pPr>
     </w:p>
@@ -2396,7 +3062,7 @@
   <w:abstractNum w:abstractNumId="2" w15:restartNumberingAfterBreak="0">
     <w:nsid w:val="25A26550"/>
     <w:multiLevelType w:val="hybridMultilevel"/>
-    <w:tmpl w:val="5C94301E"/>
+    <w:tmpl w:val="7376F700"/>
     <w:lvl w:ilvl="0" w:tplc="0C0A0001">
       <w:start w:val="1"/>
       <w:numFmt w:val="bullet"/>
@@ -2679,6 +3345,119 @@
     </w:lvl>
   </w:abstractNum>
   <w:abstractNum w:abstractNumId="5" w15:restartNumberingAfterBreak="0">
+    <w:nsid w:val="41ED5DD9"/>
+    <w:multiLevelType w:val="hybridMultilevel"/>
+    <w:tmpl w:val="0A3AC702"/>
+    <w:lvl w:ilvl="0" w:tplc="0C0A0001">
+      <w:start w:val="1"/>
+      <w:numFmt w:val="bullet"/>
+      <w:lvlText w:val=""/>
+      <w:lvlJc w:val="left"/>
+      <w:pPr>
+        <w:ind w:left="720" w:hanging="360"/>
+      </w:pPr>
+      <w:rPr>
+        <w:rFonts w:ascii="Symbol" w:hAnsi="Symbol" w:hint="default"/>
+      </w:rPr>
+    </w:lvl>
+    <w:lvl w:ilvl="1" w:tplc="0C0A0003" w:tentative="1">
+      <w:start w:val="1"/>
+      <w:numFmt w:val="bullet"/>
+      <w:lvlText w:val="o"/>
+      <w:lvlJc w:val="left"/>
+      <w:pPr>
+        <w:ind w:left="1440" w:hanging="360"/>
+      </w:pPr>
+      <w:rPr>
+        <w:rFonts w:ascii="Courier New" w:hAnsi="Courier New" w:cs="Courier New" w:hint="default"/>
+      </w:rPr>
+    </w:lvl>
+    <w:lvl w:ilvl="2" w:tplc="0C0A0005" w:tentative="1">
+      <w:start w:val="1"/>
+      <w:numFmt w:val="bullet"/>
+      <w:lvlText w:val=""/>
+      <w:lvlJc w:val="left"/>
+      <w:pPr>
+        <w:ind w:left="2160" w:hanging="360"/>
+      </w:pPr>
+      <w:rPr>
+        <w:rFonts w:ascii="Wingdings" w:hAnsi="Wingdings" w:hint="default"/>
+      </w:rPr>
+    </w:lvl>
+    <w:lvl w:ilvl="3" w:tplc="0C0A0001" w:tentative="1">
+      <w:start w:val="1"/>
+      <w:numFmt w:val="bullet"/>
+      <w:lvlText w:val=""/>
+      <w:lvlJc w:val="left"/>
+      <w:pPr>
+        <w:ind w:left="2880" w:hanging="360"/>
+      </w:pPr>
+      <w:rPr>
+        <w:rFonts w:ascii="Symbol" w:hAnsi="Symbol" w:hint="default"/>
+      </w:rPr>
+    </w:lvl>
+    <w:lvl w:ilvl="4" w:tplc="0C0A0003" w:tentative="1">
+      <w:start w:val="1"/>
+      <w:numFmt w:val="bullet"/>
+      <w:lvlText w:val="o"/>
+      <w:lvlJc w:val="left"/>
+      <w:pPr>
+        <w:ind w:left="3600" w:hanging="360"/>
+      </w:pPr>
+      <w:rPr>
+        <w:rFonts w:ascii="Courier New" w:hAnsi="Courier New" w:cs="Courier New" w:hint="default"/>
+      </w:rPr>
+    </w:lvl>
+    <w:lvl w:ilvl="5" w:tplc="0C0A0005" w:tentative="1">
+      <w:start w:val="1"/>
+      <w:numFmt w:val="bullet"/>
+      <w:lvlText w:val=""/>
+      <w:lvlJc w:val="left"/>
+      <w:pPr>
+        <w:ind w:left="4320" w:hanging="360"/>
+      </w:pPr>
+      <w:rPr>
+        <w:rFonts w:ascii="Wingdings" w:hAnsi="Wingdings" w:hint="default"/>
+      </w:rPr>
+    </w:lvl>
+    <w:lvl w:ilvl="6" w:tplc="0C0A0001" w:tentative="1">
+      <w:start w:val="1"/>
+      <w:numFmt w:val="bullet"/>
+      <w:lvlText w:val=""/>
+      <w:lvlJc w:val="left"/>
+      <w:pPr>
+        <w:ind w:left="5040" w:hanging="360"/>
+      </w:pPr>
+      <w:rPr>
+        <w:rFonts w:ascii="Symbol" w:hAnsi="Symbol" w:hint="default"/>
+      </w:rPr>
+    </w:lvl>
+    <w:lvl w:ilvl="7" w:tplc="0C0A0003" w:tentative="1">
+      <w:start w:val="1"/>
+      <w:numFmt w:val="bullet"/>
+      <w:lvlText w:val="o"/>
+      <w:lvlJc w:val="left"/>
+      <w:pPr>
+        <w:ind w:left="5760" w:hanging="360"/>
+      </w:pPr>
+      <w:rPr>
+        <w:rFonts w:ascii="Courier New" w:hAnsi="Courier New" w:cs="Courier New" w:hint="default"/>
+      </w:rPr>
+    </w:lvl>
+    <w:lvl w:ilvl="8" w:tplc="0C0A0005" w:tentative="1">
+      <w:start w:val="1"/>
+      <w:numFmt w:val="bullet"/>
+      <w:lvlText w:val=""/>
+      <w:lvlJc w:val="left"/>
+      <w:pPr>
+        <w:ind w:left="6480" w:hanging="360"/>
+      </w:pPr>
+      <w:rPr>
+        <w:rFonts w:ascii="Wingdings" w:hAnsi="Wingdings" w:hint="default"/>
+      </w:rPr>
+    </w:lvl>
+  </w:abstractNum>
+  <w:abstractNum w:abstractNumId="6" w15:restartNumberingAfterBreak="0">
     <w:nsid w:val="76D04BC5"/>
     <w:multiLevelType w:val="hybridMultilevel"/>
     <w:tmpl w:val="F0C2EB64"/>
@@ -2768,7 +3547,7 @@
     <w:abstractNumId w:val="2"/>
   </w:num>
   <w:num w:numId="2">
-    <w:abstractNumId w:val="5"/>
+    <w:abstractNumId w:val="6"/>
   </w:num>
   <w:num w:numId="3">
     <w:abstractNumId w:val="4"/>
@@ -2781,6 +3560,9 @@
   </w:num>
   <w:num w:numId="6">
     <w:abstractNumId w:val="1"/>
+  </w:num>
+  <w:num w:numId="7">
+    <w:abstractNumId w:val="5"/>
   </w:num>
 </w:numbering>
 </file>

--- a/Documentación/GuiaBurros Instalación.docx
+++ b/Documentación/GuiaBurros Instalación.docx
@@ -2535,10 +2535,7 @@
         </w:numPr>
       </w:pPr>
       <w:r>
-        <w:t>passwordContestServer</w:t>
-      </w:r>
-      <w:r>
-        <w:t>: String, contraseña de</w:t>
+        <w:t>passwordContestServer: String, contraseña de</w:t>
       </w:r>
       <w:r>
         <w:t xml:space="preserve"> </w:t>
@@ -2589,10 +2586,7 @@
         <w:t xml:space="preserve"> </w:t>
       </w:r>
       <w:r>
-        <w:t>en ms</w:t>
-      </w:r>
-      <w:r>
-        <w:t xml:space="preserve"> antes de hacer efectivo un cambio de VLC. </w:t>
+        <w:t xml:space="preserve">en ms antes de hacer efectivo un cambio de VLC. </w:t>
       </w:r>
     </w:p>
     <w:p>
@@ -2824,13 +2818,7 @@
         <w:t xml:space="preserve"> </w:t>
       </w:r>
       <w:r>
-        <w:t xml:space="preserve">Integer [0-2], posición que ocupa en el gui la pestaña </w:t>
-      </w:r>
-      <w:r>
-        <w:t>Heurística</w:t>
-      </w:r>
-      <w:r>
-        <w:t>.</w:t>
+        <w:t>Integer [0-2], posición que ocupa en el gui la pestaña Heurística.</w:t>
       </w:r>
     </w:p>
     <w:p>
@@ -2851,9 +2839,6 @@
         <w:t xml:space="preserve">Integer [0-2], posición que ocupa en el gui la pestaña </w:t>
       </w:r>
       <w:r>
-        <w:rPr>
-          <w:u w:val="single"/>
-        </w:rPr>
         <w:t>Timers</w:t>
       </w:r>
       <w:r>
